--- a/Webwinkel onderzoek.docx
+++ b/Webwinkel onderzoek.docx
@@ -222,7 +222,107 @@
         <w:t xml:space="preserve"> Gaat veelte lang door (logisch voor zo’n website maar niet toepasselijk voor mijn idee.)</w:t>
       </w:r>
     </w:p>
-    <w:p/>
+    <w:p>
+      <w:pPr>
+        <w:pStyle w:val="Heading1"/>
+      </w:pPr>
+    </w:p>
+    <w:p>
+      <w:pPr>
+        <w:pStyle w:val="Title"/>
+      </w:pPr>
+      <w:r>
+        <w:t>Doelgroep onderzoek</w:t>
+      </w:r>
+    </w:p>
+    <w:p/>
+    <w:p>
+      <w:pPr>
+        <w:pStyle w:val="Heading1"/>
+      </w:pPr>
+      <w:r>
+        <w:t>De doelgroep</w:t>
+      </w:r>
+    </w:p>
+    <w:p>
+      <w:r>
+        <w:t>Gamers, en hier valt dus onder letterlijk iedereen die games speelt en die voor een goedkopere prijs zowel oudere als nieuwe spellen willen kopen.</w:t>
+      </w:r>
+    </w:p>
+    <w:p>
+      <w:r>
+        <w:t>Dit kunnen van oudere mensen zijn die voor de nostalgie spellen weer willen spelen die niet meer gemaakt worden maar die ik misschien dan wel verkoop.</w:t>
+      </w:r>
+    </w:p>
+    <w:p/>
+    <w:p>
+      <w:pPr>
+        <w:pStyle w:val="Heading1"/>
+      </w:pPr>
+      <w:r>
+        <w:t>Waaro</w:t>
+      </w:r>
+      <w:r>
+        <w:t>m</w:t>
+      </w:r>
+    </w:p>
+    <w:p>
+      <w:r>
+        <w:t>Ik ben zelf bijna 21 jaar oud en er is geen enkel beter gevoel dan een spel</w:t>
+      </w:r>
+      <w:r>
+        <w:t xml:space="preserve">, wat ik vroeger in mn jeugd heb gespeeld weer eens optestarten. </w:t>
+      </w:r>
+    </w:p>
+    <w:p>
+      <w:r>
+        <w:t>Het oudere titel scherm wat dan laad, met waarschijnlijk het enorm iconisch geluidje. Er is in mijn mening geen beter gevoel dan nostalgie.</w:t>
+      </w:r>
+    </w:p>
+    <w:p>
+      <w:pPr>
+        <w:pStyle w:val="Heading1"/>
+      </w:pPr>
+      <w:r>
+        <w:t>Wie in meer detail</w:t>
+      </w:r>
+    </w:p>
+    <w:p>
+      <w:r>
+        <w:t>Mijn webshop zou inprincipe naar iedereen kunnen uitspreken, maar zoals ik al in het kopje “waarom” spreekt mijn webshop echt meer uit naar de groep die net zoals mij dat gevoel weer terug willen.</w:t>
+      </w:r>
+    </w:p>
+    <w:p>
+      <w:r>
+        <w:t>Dus het zullen dezelfde mensen zijn rond mijn leeftijd. Dus de leeftijd ligt tussen de 18 t/m 28 jaar oud.</w:t>
+      </w:r>
+    </w:p>
+    <w:p>
+      <w:r>
+        <w:t>Gender en alle andere mogelijke dingen zijn niet van toepassing.</w:t>
+      </w:r>
+    </w:p>
+    <w:p/>
+    <w:p/>
+    <w:p/>
+    <w:p/>
+    <w:p/>
+    <w:p/>
+    <w:p/>
+    <w:p/>
+    <w:p/>
+    <w:p/>
+    <w:p/>
+    <w:p/>
+    <w:p/>
+    <w:p/>
+    <w:p/>
+    <w:p/>
+    <w:p>
+      <w:pPr>
+        <w:pStyle w:val="Title"/>
+      </w:pPr>
+    </w:p>
     <w:p>
       <w:pPr>
         <w:pStyle w:val="Title"/>
